--- a/notes/年终总结.docx
+++ b/notes/年终总结.docx
@@ -6,7 +6,6 @@
       <w:pPr>
         <w:jc w:val="center"/>
         <w:rPr>
-          <w:rFonts w:hint="eastAsia"/>
           <w:b/>
           <w:sz w:val="44"/>
           <w:szCs w:val="44"/>
@@ -25,9 +24,6 @@
     <w:p>
       <w:pPr>
         <w:jc w:val="right"/>
-        <w:rPr>
-          <w:rFonts w:hint="eastAsia"/>
-        </w:rPr>
       </w:pPr>
       <w:r>
         <w:rPr>
@@ -40,7 +36,6 @@
       <w:pPr>
         <w:jc w:val="left"/>
         <w:rPr>
-          <w:rFonts w:hint="eastAsia"/>
           <w:sz w:val="24"/>
           <w:szCs w:val="24"/>
         </w:rPr>
@@ -66,7 +61,6 @@
       <w:pPr>
         <w:jc w:val="left"/>
         <w:rPr>
-          <w:rFonts w:hint="eastAsia"/>
           <w:sz w:val="24"/>
           <w:szCs w:val="24"/>
         </w:rPr>
@@ -76,7 +70,6 @@
       <w:pPr>
         <w:jc w:val="left"/>
         <w:rPr>
-          <w:rFonts w:hint="eastAsia"/>
           <w:b/>
         </w:rPr>
       </w:pPr>
@@ -92,9 +85,6 @@
       <w:pPr>
         <w:ind w:firstLine="420"/>
         <w:jc w:val="left"/>
-        <w:rPr>
-          <w:rFonts w:hint="eastAsia"/>
-        </w:rPr>
       </w:pPr>
       <w:r>
         <w:rPr>
@@ -125,9 +115,6 @@
       <w:pPr>
         <w:ind w:firstLine="420"/>
         <w:jc w:val="left"/>
-        <w:rPr>
-          <w:rFonts w:hint="eastAsia"/>
-        </w:rPr>
       </w:pPr>
       <w:r>
         <w:rPr>
@@ -146,7 +133,6 @@
       <w:pPr>
         <w:jc w:val="left"/>
         <w:rPr>
-          <w:rFonts w:hint="eastAsia"/>
           <w:b/>
         </w:rPr>
       </w:pPr>
@@ -162,9 +148,6 @@
       <w:pPr>
         <w:ind w:firstLine="420"/>
         <w:jc w:val="left"/>
-        <w:rPr>
-          <w:rFonts w:hint="eastAsia"/>
-        </w:rPr>
       </w:pPr>
       <w:r>
         <w:rPr>
@@ -177,7 +160,6 @@
       <w:pPr>
         <w:jc w:val="left"/>
         <w:rPr>
-          <w:rFonts w:hint="eastAsia"/>
           <w:b/>
         </w:rPr>
       </w:pPr>
@@ -192,9 +174,6 @@
     <w:p>
       <w:pPr>
         <w:jc w:val="left"/>
-        <w:rPr>
-          <w:rFonts w:hint="eastAsia"/>
-        </w:rPr>
       </w:pPr>
       <w:r>
         <w:rPr>
@@ -231,21 +210,30 @@
         <w:rPr>
           <w:rFonts w:hint="eastAsia"/>
         </w:rPr>
-        <w:t>从而</w:t>
-      </w:r>
-      <w:r>
-        <w:rPr>
-          <w:rFonts w:hint="eastAsia"/>
-        </w:rPr>
-        <w:t>进一步了解游戏开发工作。</w:t>
-      </w:r>
-    </w:p>
-    <w:p>
-      <w:pPr>
-        <w:jc w:val="left"/>
-        <w:rPr>
-          <w:rFonts w:hint="eastAsia"/>
-        </w:rPr>
+        <w:t>利用半年的时间</w:t>
+      </w:r>
+      <w:r>
+        <w:rPr>
+          <w:rFonts w:hint="eastAsia"/>
+        </w:rPr>
+        <w:t>进一步了解游戏开发</w:t>
+      </w:r>
+      <w:r>
+        <w:rPr>
+          <w:rFonts w:hint="eastAsia"/>
+        </w:rPr>
+        <w:t>各个方面的</w:t>
+      </w:r>
+      <w:r>
+        <w:rPr>
+          <w:rFonts w:hint="eastAsia"/>
+        </w:rPr>
+        <w:t>工作。</w:t>
+      </w:r>
+    </w:p>
+    <w:p>
+      <w:pPr>
+        <w:jc w:val="left"/>
       </w:pPr>
     </w:p>
     <w:p>
@@ -279,13 +267,256 @@
         <w:jc w:val="left"/>
         <w:rPr>
           <w:rFonts w:hint="eastAsia"/>
-        </w:rPr>
-      </w:pPr>
-      <w:r>
-        <w:rPr>
-          <w:rFonts w:hint="eastAsia"/>
-        </w:rPr>
-        <w:t>项目管理</w:t>
+          <w:sz w:val="24"/>
+          <w:szCs w:val="24"/>
+        </w:rPr>
+      </w:pPr>
+    </w:p>
+    <w:p>
+      <w:pPr>
+        <w:jc w:val="left"/>
+        <w:rPr>
+          <w:rFonts w:hint="eastAsia"/>
+          <w:szCs w:val="21"/>
+        </w:rPr>
+      </w:pPr>
+      <w:r>
+        <w:rPr>
+          <w:rFonts w:hint="eastAsia"/>
+          <w:szCs w:val="21"/>
+        </w:rPr>
+        <w:t>总述：</w:t>
+      </w:r>
+      <w:r>
+        <w:rPr>
+          <w:rFonts w:hint="eastAsia"/>
+          <w:szCs w:val="21"/>
+        </w:rPr>
+        <w:t>项目开发与团队建设</w:t>
+      </w:r>
+      <w:r>
+        <w:rPr>
+          <w:rFonts w:hint="eastAsia"/>
+          <w:szCs w:val="21"/>
+        </w:rPr>
+        <w:t>之间的相互作用</w:t>
+      </w:r>
+    </w:p>
+    <w:p>
+      <w:pPr>
+        <w:jc w:val="left"/>
+        <w:rPr>
+          <w:rFonts w:hint="eastAsia"/>
+        </w:rPr>
+      </w:pPr>
+    </w:p>
+    <w:p>
+      <w:pPr>
+        <w:jc w:val="left"/>
+        <w:rPr>
+          <w:rFonts w:hint="eastAsia"/>
+        </w:rPr>
+      </w:pPr>
+      <w:r>
+        <w:rPr>
+          <w:noProof/>
+        </w:rPr>
+        <w:pict>
+          <v:shapetype id="_x0000_t202" coordsize="21600,21600" o:spt="202" path="m,l,21600r21600,l21600,xe">
+            <v:stroke joinstyle="miter"/>
+            <v:path gradientshapeok="t" o:connecttype="rect"/>
+          </v:shapetype>
+          <v:shape id="_x0000_s2054" type="#_x0000_t202" style="position:absolute;margin-left:134.3pt;margin-top:3.5pt;width:89.5pt;height:22.8pt;z-index:251663360;mso-height-percent:200;mso-height-percent:200;mso-width-relative:margin;mso-height-relative:margin" stroked="f">
+            <v:textbox style="mso-next-textbox:#_x0000_s2054;mso-fit-shape-to-text:t">
+              <w:txbxContent>
+                <w:p>
+                  <w:pPr>
+                    <w:jc w:val="center"/>
+                  </w:pPr>
+                  <w:r>
+                    <w:rPr>
+                      <w:rFonts w:hint="eastAsia"/>
+                    </w:rPr>
+                    <w:t>s</w:t>
+                  </w:r>
+                </w:p>
+              </w:txbxContent>
+            </v:textbox>
+          </v:shape>
+        </w:pict>
+      </w:r>
+    </w:p>
+    <w:p>
+      <w:pPr>
+        <w:jc w:val="left"/>
+        <w:rPr>
+          <w:rFonts w:hint="eastAsia"/>
+        </w:rPr>
+      </w:pPr>
+      <w:r>
+        <w:rPr>
+          <w:rFonts w:hint="eastAsia"/>
+          <w:noProof/>
+        </w:rPr>
+        <w:pict>
+          <v:shapetype id="_x0000_t32" coordsize="21600,21600" o:spt="32" o:oned="t" path="m,l21600,21600e" filled="f">
+            <v:path arrowok="t" fillok="f" o:connecttype="none"/>
+            <o:lock v:ext="edit" shapetype="t"/>
+          </v:shapetype>
+          <v:shape id="_x0000_s2052" type="#_x0000_t32" style="position:absolute;margin-left:104.9pt;margin-top:10.7pt;width:152.85pt;height:0;z-index:251660288" o:connectortype="straight">
+            <v:stroke endarrow="block"/>
+          </v:shape>
+        </w:pict>
+      </w:r>
+      <w:r>
+        <w:rPr>
+          <w:rFonts w:hint="eastAsia"/>
+          <w:noProof/>
+        </w:rPr>
+        <w:pict>
+          <v:shape id="_x0000_s2051" type="#_x0000_t202" style="position:absolute;margin-left:257.75pt;margin-top:5.15pt;width:1in;height:24.45pt;z-index:251659264">
+            <v:textbox style="mso-next-textbox:#_x0000_s2051">
+              <w:txbxContent>
+                <w:p>
+                  <w:pPr>
+                    <w:jc w:val="center"/>
+                  </w:pPr>
+                  <w:r>
+                    <w:rPr>
+                      <w:rFonts w:hint="eastAsia"/>
+                    </w:rPr>
+                    <w:t>好的</w:t>
+                  </w:r>
+                  <w:r>
+                    <w:rPr>
+                      <w:rFonts w:hint="eastAsia"/>
+                    </w:rPr>
+                    <w:t>团队</w:t>
+                  </w:r>
+                </w:p>
+              </w:txbxContent>
+            </v:textbox>
+          </v:shape>
+        </w:pict>
+      </w:r>
+      <w:r>
+        <w:rPr>
+          <w:rFonts w:hint="eastAsia"/>
+          <w:noProof/>
+        </w:rPr>
+        <w:pict>
+          <v:shape id="_x0000_s2050" type="#_x0000_t202" style="position:absolute;margin-left:32.9pt;margin-top:5.15pt;width:1in;height:24.45pt;z-index:251658240">
+            <v:textbox style="mso-next-textbox:#_x0000_s2050">
+              <w:txbxContent>
+                <w:p>
+                  <w:pPr>
+                    <w:jc w:val="center"/>
+                    <w:rPr>
+                      <w:b/>
+                    </w:rPr>
+                  </w:pPr>
+                  <w:r>
+                    <w:rPr>
+                      <w:rFonts w:hint="eastAsia"/>
+                    </w:rPr>
+                    <w:t>好的</w:t>
+                  </w:r>
+                  <w:r>
+                    <w:rPr>
+                      <w:rFonts w:hint="eastAsia"/>
+                    </w:rPr>
+                    <w:t>项目</w:t>
+                  </w:r>
+                </w:p>
+              </w:txbxContent>
+            </v:textbox>
+          </v:shape>
+        </w:pict>
+      </w:r>
+    </w:p>
+    <w:p>
+      <w:pPr>
+        <w:jc w:val="left"/>
+        <w:rPr>
+          <w:rFonts w:hint="eastAsia"/>
+        </w:rPr>
+      </w:pPr>
+      <w:r>
+        <w:rPr>
+          <w:noProof/>
+        </w:rPr>
+        <w:pict>
+          <v:shape id="_x0000_s2056" type="#_x0000_t202" style="position:absolute;margin-left:134.35pt;margin-top:8.7pt;width:89.5pt;height:22.8pt;z-index:251664384;mso-height-percent:200;mso-height-percent:200;mso-width-relative:margin;mso-height-relative:margin" stroked="f">
+            <v:textbox style="mso-fit-shape-to-text:t">
+              <w:txbxContent>
+                <w:p>
+                  <w:pPr>
+                    <w:jc w:val="center"/>
+                  </w:pPr>
+                  <w:r>
+                    <w:rPr>
+                      <w:rFonts w:hint="eastAsia"/>
+                    </w:rPr>
+                    <w:t>促进</w:t>
+                  </w:r>
+                </w:p>
+              </w:txbxContent>
+            </v:textbox>
+          </v:shape>
+        </w:pict>
+      </w:r>
+      <w:r>
+        <w:rPr>
+          <w:rFonts w:hint="eastAsia"/>
+          <w:noProof/>
+        </w:rPr>
+        <w:pict>
+          <v:shape id="_x0000_s2053" type="#_x0000_t32" style="position:absolute;margin-left:104.9pt;margin-top:7.9pt;width:152.85pt;height:0;flip:x;z-index:251661312" o:connectortype="straight">
+            <v:stroke endarrow="block"/>
+          </v:shape>
+        </w:pict>
+      </w:r>
+    </w:p>
+    <w:p>
+      <w:pPr>
+        <w:jc w:val="left"/>
+        <w:rPr>
+          <w:rFonts w:hint="eastAsia"/>
+        </w:rPr>
+      </w:pPr>
+    </w:p>
+    <w:p>
+      <w:pPr>
+        <w:jc w:val="left"/>
+        <w:rPr>
+          <w:rFonts w:hint="eastAsia"/>
+        </w:rPr>
+      </w:pPr>
+    </w:p>
+    <w:p>
+      <w:pPr>
+        <w:jc w:val="left"/>
+        <w:rPr>
+          <w:rFonts w:hint="eastAsia"/>
+        </w:rPr>
+      </w:pPr>
+      <w:r>
+        <w:rPr>
+          <w:rFonts w:hint="eastAsia"/>
+        </w:rPr>
+        <w:t>目前</w:t>
+      </w:r>
+      <w:r>
+        <w:rPr>
+          <w:rFonts w:hint="eastAsia"/>
+        </w:rPr>
+        <w:t>建议</w:t>
+      </w:r>
+      <w:r>
+        <w:rPr>
+          <w:rFonts w:hint="eastAsia"/>
+        </w:rPr>
+        <w:t>解决的问题</w:t>
       </w:r>
     </w:p>
     <w:p>
@@ -305,7 +536,7 @@
         <w:rPr>
           <w:rFonts w:hint="eastAsia"/>
         </w:rPr>
-        <w:t>稳定的团队</w:t>
+        <w:t>稳定、协调的团队（团队的扩张，人员的流失）</w:t>
       </w:r>
     </w:p>
     <w:p>
@@ -321,49 +552,47 @@
         <w:rPr>
           <w:rFonts w:hint="eastAsia"/>
         </w:rPr>
-        <w:t>过去的</w:t>
-      </w:r>
-      <w:r>
-        <w:rPr>
-          <w:rFonts w:hint="eastAsia"/>
-        </w:rPr>
-        <w:t>半</w:t>
-      </w:r>
-      <w:r>
-        <w:rPr>
-          <w:rFonts w:hint="eastAsia"/>
-        </w:rPr>
-        <w:t>年团队在不停的扩张，导致</w:t>
-      </w:r>
-      <w:r>
-        <w:rPr>
-          <w:rFonts w:hint="eastAsia"/>
-        </w:rPr>
-        <w:t>很多</w:t>
-      </w:r>
-      <w:r>
-        <w:rPr>
-          <w:rFonts w:hint="eastAsia"/>
-        </w:rPr>
-        <w:t>精力都投入在工作的交接上，工作效率比较</w:t>
-      </w:r>
-      <w:r>
-        <w:rPr>
-          <w:rFonts w:hint="eastAsia"/>
-        </w:rPr>
-        <w:t>低。</w:t>
-      </w:r>
-      <w:r>
-        <w:rPr>
-          <w:rFonts w:hint="eastAsia"/>
-        </w:rPr>
-        <w:t>建议</w:t>
-      </w:r>
-      <w:r>
-        <w:rPr>
-          <w:rFonts w:hint="eastAsia"/>
-        </w:rPr>
-        <w:t>将团队的扩张</w:t>
+        <w:t>团队的扩张和人员的流失对项目的开发维护都是一种</w:t>
+      </w:r>
+      <w:r>
+        <w:rPr>
+          <w:rFonts w:hint="eastAsia"/>
+        </w:rPr>
+        <w:t>折挫</w:t>
+      </w:r>
+      <w:r>
+        <w:rPr>
+          <w:rFonts w:hint="eastAsia"/>
+        </w:rPr>
+        <w:t>。</w:t>
+      </w:r>
+      <w:r>
+        <w:rPr>
+          <w:rFonts w:hint="eastAsia"/>
+        </w:rPr>
+        <w:t>一个成功的项目（至少在一个阶段）</w:t>
+      </w:r>
+      <w:r>
+        <w:rPr>
+          <w:rFonts w:hint="eastAsia"/>
+        </w:rPr>
+        <w:t>需要一个稳定的团队。</w:t>
+      </w:r>
+    </w:p>
+    <w:p>
+      <w:pPr>
+        <w:pStyle w:val="a5"/>
+        <w:ind w:left="360" w:firstLineChars="0" w:firstLine="0"/>
+        <w:jc w:val="left"/>
+        <w:rPr>
+          <w:rFonts w:hint="eastAsia"/>
+        </w:rPr>
+      </w:pPr>
+      <w:r>
+        <w:rPr>
+          <w:rFonts w:hint="eastAsia"/>
+        </w:rPr>
+        <w:t>团队间的协作需要默契顺畅，因此在技术经验方面，团队人员之间需要协调。</w:t>
       </w:r>
     </w:p>
     <w:p>
@@ -389,35 +618,145 @@
     <w:p>
       <w:pPr>
         <w:pStyle w:val="a5"/>
-        <w:numPr>
-          <w:ilvl w:val="0"/>
-          <w:numId w:val="1"/>
-        </w:numPr>
-        <w:ind w:firstLineChars="0"/>
-        <w:jc w:val="left"/>
-        <w:rPr>
-          <w:rFonts w:hint="eastAsia"/>
-        </w:rPr>
-      </w:pPr>
-    </w:p>
-    <w:p>
-      <w:pPr>
-        <w:jc w:val="left"/>
-      </w:pPr>
-      <w:r>
-        <w:rPr>
-          <w:rFonts w:hint="eastAsia"/>
-        </w:rPr>
-        <w:t>人力资源管理</w:t>
-      </w:r>
+        <w:ind w:left="360" w:firstLineChars="0" w:firstLine="0"/>
+        <w:jc w:val="left"/>
+        <w:rPr>
+          <w:rFonts w:hint="eastAsia"/>
+        </w:rPr>
+      </w:pPr>
+      <w:r>
+        <w:rPr>
+          <w:rFonts w:hint="eastAsia"/>
+        </w:rPr>
+        <w:t>项目的开发需要合理的</w:t>
+      </w:r>
+      <w:r>
+        <w:rPr>
+          <w:rFonts w:hint="eastAsia"/>
+        </w:rPr>
+        <w:t>明确的</w:t>
+      </w:r>
+      <w:r>
+        <w:rPr>
+          <w:rFonts w:hint="eastAsia"/>
+        </w:rPr>
+        <w:t>分工。</w:t>
+      </w:r>
+      <w:r>
+        <w:rPr>
+          <w:rFonts w:hint="eastAsia"/>
+        </w:rPr>
+        <w:t>有两个方面，</w:t>
+      </w:r>
+      <w:r>
+        <w:rPr>
+          <w:rFonts w:hint="eastAsia"/>
+        </w:rPr>
+        <w:t>一个是有多少工需要分，一个是</w:t>
+      </w:r>
+      <w:r>
+        <w:rPr>
+          <w:rFonts w:hint="eastAsia"/>
+        </w:rPr>
+        <w:t>哪些工</w:t>
+      </w:r>
+      <w:r>
+        <w:rPr>
+          <w:rFonts w:hint="eastAsia"/>
+        </w:rPr>
+        <w:t>。</w:t>
+      </w:r>
+    </w:p>
+    <w:p>
+      <w:pPr>
+        <w:jc w:val="left"/>
+        <w:rPr>
+          <w:rFonts w:hint="eastAsia"/>
+        </w:rPr>
+      </w:pPr>
+    </w:p>
+    <w:p>
+      <w:pPr>
+        <w:jc w:val="left"/>
+        <w:rPr>
+          <w:rFonts w:hint="eastAsia"/>
+        </w:rPr>
+      </w:pPr>
+      <w:r>
+        <w:rPr>
+          <w:rFonts w:hint="eastAsia"/>
+        </w:rPr>
+        <w:t>建议举措</w:t>
+      </w:r>
+      <w:r>
+        <w:rPr>
+          <w:rFonts w:hint="eastAsia"/>
+        </w:rPr>
+        <w:t>：</w:t>
+      </w:r>
+      <w:r>
+        <w:rPr>
+          <w:rFonts w:hint="eastAsia"/>
+        </w:rPr>
+        <w:t>探索新的项目开发与维护模式</w:t>
+      </w:r>
+    </w:p>
+    <w:p>
+      <w:pPr>
+        <w:jc w:val="left"/>
+        <w:rPr>
+          <w:rFonts w:hint="eastAsia"/>
+        </w:rPr>
+      </w:pPr>
+      <w:r>
+        <w:rPr>
+          <w:rFonts w:hint="eastAsia"/>
+        </w:rPr>
+        <w:t>目前而言我们</w:t>
+      </w:r>
+      <w:r>
+        <w:rPr>
+          <w:rFonts w:hint="eastAsia"/>
+        </w:rPr>
+        <w:t>的</w:t>
+      </w:r>
+      <w:r>
+        <w:rPr>
+          <w:rFonts w:hint="eastAsia"/>
+        </w:rPr>
+        <w:t>开发模式总体上比较被动，</w:t>
+      </w:r>
+      <w:r>
+        <w:rPr>
+          <w:rFonts w:hint="eastAsia"/>
+        </w:rPr>
+        <w:t>这是因为一方面策划没有连贯性</w:t>
+      </w:r>
+      <w:r>
+        <w:rPr>
+          <w:rFonts w:hint="eastAsia"/>
+        </w:rPr>
+        <w:t>，</w:t>
+      </w:r>
+      <w:r>
+        <w:rPr>
+          <w:rFonts w:hint="eastAsia"/>
+        </w:rPr>
+        <w:t>另一方面</w:t>
+      </w:r>
+    </w:p>
+    <w:p>
+      <w:pPr>
+        <w:jc w:val="left"/>
+      </w:pPr>
     </w:p>
     <w:sectPr>
-      <w:headerReference w:type="even" r:id="rId7"/>
-      <w:headerReference w:type="default" r:id="rId8"/>
-      <w:footerReference w:type="even" r:id="rId9"/>
-      <w:footerReference w:type="default" r:id="rId10"/>
-      <w:headerReference w:type="first" r:id="rId11"/>
-      <w:footerReference w:type="first" r:id="rId12"/>
+      <w:headerReference w:type="even" r:id="rId8"/>
+      <w:headerReference w:type="default" r:id="rId9"/>
+      <w:footerReference w:type="even" r:id="rId10"/>
+      <w:footerReference w:type="default" r:id="rId11"/>
+      <w:headerReference w:type="first" r:id="rId12"/>
+      <w:footerReference w:type="first" r:id="rId13"/>
       <w:pgSz w:w="11906" w:h="16838"/>
       <w:pgMar w:top="1440" w:right="1800" w:bottom="1440" w:left="1800" w:header="851" w:footer="992" w:gutter="0"/>
       <w:cols w:space="425"/>
@@ -531,6 +870,184 @@
 <file path=word/numbering.xml><?xml version="1.0" encoding="utf-8"?>
 <w:numbering xmlns:ve="http://schemas.openxmlformats.org/markup-compatibility/2006" xmlns:o="urn:schemas-microsoft-com:office:office" xmlns:r="http://schemas.openxmlformats.org/officeDocument/2006/relationships" xmlns:m="http://schemas.openxmlformats.org/officeDocument/2006/math" xmlns:v="urn:schemas-microsoft-com:vml" xmlns:wp="http://schemas.openxmlformats.org/drawingml/2006/wordprocessingDrawing" xmlns:w10="urn:schemas-microsoft-com:office:word" xmlns:w="http://schemas.openxmlformats.org/wordprocessingml/2006/main" xmlns:wne="http://schemas.microsoft.com/office/word/2006/wordml">
   <w:abstractNum w:abstractNumId="0">
+    <w:nsid w:val="09052A97"/>
+    <w:multiLevelType w:val="hybridMultilevel"/>
+    <w:tmpl w:val="9484033A"/>
+    <w:lvl w:ilvl="0" w:tplc="EECA6290">
+      <w:start w:val="1"/>
+      <w:numFmt w:val="decimal"/>
+      <w:lvlText w:val="%1."/>
+      <w:lvlJc w:val="left"/>
+      <w:pPr>
+        <w:ind w:left="360" w:hanging="360"/>
+      </w:pPr>
+      <w:rPr>
+        <w:rFonts w:hint="default"/>
+      </w:rPr>
+    </w:lvl>
+    <w:lvl w:ilvl="1" w:tplc="04090019" w:tentative="1">
+      <w:start w:val="1"/>
+      <w:numFmt w:val="lowerLetter"/>
+      <w:lvlText w:val="%2)"/>
+      <w:lvlJc w:val="left"/>
+      <w:pPr>
+        <w:ind w:left="840" w:hanging="420"/>
+      </w:pPr>
+    </w:lvl>
+    <w:lvl w:ilvl="2" w:tplc="0409001B" w:tentative="1">
+      <w:start w:val="1"/>
+      <w:numFmt w:val="lowerRoman"/>
+      <w:lvlText w:val="%3."/>
+      <w:lvlJc w:val="right"/>
+      <w:pPr>
+        <w:ind w:left="1260" w:hanging="420"/>
+      </w:pPr>
+    </w:lvl>
+    <w:lvl w:ilvl="3" w:tplc="0409000F" w:tentative="1">
+      <w:start w:val="1"/>
+      <w:numFmt w:val="decimal"/>
+      <w:lvlText w:val="%4."/>
+      <w:lvlJc w:val="left"/>
+      <w:pPr>
+        <w:ind w:left="1680" w:hanging="420"/>
+      </w:pPr>
+    </w:lvl>
+    <w:lvl w:ilvl="4" w:tplc="04090019" w:tentative="1">
+      <w:start w:val="1"/>
+      <w:numFmt w:val="lowerLetter"/>
+      <w:lvlText w:val="%5)"/>
+      <w:lvlJc w:val="left"/>
+      <w:pPr>
+        <w:ind w:left="2100" w:hanging="420"/>
+      </w:pPr>
+    </w:lvl>
+    <w:lvl w:ilvl="5" w:tplc="0409001B" w:tentative="1">
+      <w:start w:val="1"/>
+      <w:numFmt w:val="lowerRoman"/>
+      <w:lvlText w:val="%6."/>
+      <w:lvlJc w:val="right"/>
+      <w:pPr>
+        <w:ind w:left="2520" w:hanging="420"/>
+      </w:pPr>
+    </w:lvl>
+    <w:lvl w:ilvl="6" w:tplc="0409000F" w:tentative="1">
+      <w:start w:val="1"/>
+      <w:numFmt w:val="decimal"/>
+      <w:lvlText w:val="%7."/>
+      <w:lvlJc w:val="left"/>
+      <w:pPr>
+        <w:ind w:left="2940" w:hanging="420"/>
+      </w:pPr>
+    </w:lvl>
+    <w:lvl w:ilvl="7" w:tplc="04090019" w:tentative="1">
+      <w:start w:val="1"/>
+      <w:numFmt w:val="lowerLetter"/>
+      <w:lvlText w:val="%8)"/>
+      <w:lvlJc w:val="left"/>
+      <w:pPr>
+        <w:ind w:left="3360" w:hanging="420"/>
+      </w:pPr>
+    </w:lvl>
+    <w:lvl w:ilvl="8" w:tplc="0409001B" w:tentative="1">
+      <w:start w:val="1"/>
+      <w:numFmt w:val="lowerRoman"/>
+      <w:lvlText w:val="%9."/>
+      <w:lvlJc w:val="right"/>
+      <w:pPr>
+        <w:ind w:left="3780" w:hanging="420"/>
+      </w:pPr>
+    </w:lvl>
+  </w:abstractNum>
+  <w:abstractNum w:abstractNumId="1">
+    <w:nsid w:val="62D0074F"/>
+    <w:multiLevelType w:val="hybridMultilevel"/>
+    <w:tmpl w:val="9796D83A"/>
+    <w:lvl w:ilvl="0" w:tplc="E5DCEFDE">
+      <w:start w:val="1"/>
+      <w:numFmt w:val="decimal"/>
+      <w:lvlText w:val="%1."/>
+      <w:lvlJc w:val="left"/>
+      <w:pPr>
+        <w:ind w:left="360" w:hanging="360"/>
+      </w:pPr>
+      <w:rPr>
+        <w:rFonts w:hint="default"/>
+      </w:rPr>
+    </w:lvl>
+    <w:lvl w:ilvl="1" w:tplc="04090019" w:tentative="1">
+      <w:start w:val="1"/>
+      <w:numFmt w:val="lowerLetter"/>
+      <w:lvlText w:val="%2)"/>
+      <w:lvlJc w:val="left"/>
+      <w:pPr>
+        <w:ind w:left="840" w:hanging="420"/>
+      </w:pPr>
+    </w:lvl>
+    <w:lvl w:ilvl="2" w:tplc="0409001B" w:tentative="1">
+      <w:start w:val="1"/>
+      <w:numFmt w:val="lowerRoman"/>
+      <w:lvlText w:val="%3."/>
+      <w:lvlJc w:val="right"/>
+      <w:pPr>
+        <w:ind w:left="1260" w:hanging="420"/>
+      </w:pPr>
+    </w:lvl>
+    <w:lvl w:ilvl="3" w:tplc="0409000F" w:tentative="1">
+      <w:start w:val="1"/>
+      <w:numFmt w:val="decimal"/>
+      <w:lvlText w:val="%4."/>
+      <w:lvlJc w:val="left"/>
+      <w:pPr>
+        <w:ind w:left="1680" w:hanging="420"/>
+      </w:pPr>
+    </w:lvl>
+    <w:lvl w:ilvl="4" w:tplc="04090019" w:tentative="1">
+      <w:start w:val="1"/>
+      <w:numFmt w:val="lowerLetter"/>
+      <w:lvlText w:val="%5)"/>
+      <w:lvlJc w:val="left"/>
+      <w:pPr>
+        <w:ind w:left="2100" w:hanging="420"/>
+      </w:pPr>
+    </w:lvl>
+    <w:lvl w:ilvl="5" w:tplc="0409001B" w:tentative="1">
+      <w:start w:val="1"/>
+      <w:numFmt w:val="lowerRoman"/>
+      <w:lvlText w:val="%6."/>
+      <w:lvlJc w:val="right"/>
+      <w:pPr>
+        <w:ind w:left="2520" w:hanging="420"/>
+      </w:pPr>
+    </w:lvl>
+    <w:lvl w:ilvl="6" w:tplc="0409000F" w:tentative="1">
+      <w:start w:val="1"/>
+      <w:numFmt w:val="decimal"/>
+      <w:lvlText w:val="%7."/>
+      <w:lvlJc w:val="left"/>
+      <w:pPr>
+        <w:ind w:left="2940" w:hanging="420"/>
+      </w:pPr>
+    </w:lvl>
+    <w:lvl w:ilvl="7" w:tplc="04090019" w:tentative="1">
+      <w:start w:val="1"/>
+      <w:numFmt w:val="lowerLetter"/>
+      <w:lvlText w:val="%8)"/>
+      <w:lvlJc w:val="left"/>
+      <w:pPr>
+        <w:ind w:left="3360" w:hanging="420"/>
+      </w:pPr>
+    </w:lvl>
+    <w:lvl w:ilvl="8" w:tplc="0409001B" w:tentative="1">
+      <w:start w:val="1"/>
+      <w:numFmt w:val="lowerRoman"/>
+      <w:lvlText w:val="%9."/>
+      <w:lvlJc w:val="right"/>
+      <w:pPr>
+        <w:ind w:left="3780" w:hanging="420"/>
+      </w:pPr>
+    </w:lvl>
+  </w:abstractNum>
+  <w:abstractNum w:abstractNumId="2">
     <w:nsid w:val="6BF447C4"/>
     <w:multiLevelType w:val="hybridMultilevel"/>
     <w:tmpl w:val="113A3D86"/>
@@ -620,6 +1137,12 @@
     </w:lvl>
   </w:abstractNum>
   <w:num w:numId="1">
+    <w:abstractNumId w:val="2"/>
+  </w:num>
+  <w:num w:numId="2">
+    <w:abstractNumId w:val="1"/>
+  </w:num>
+  <w:num w:numId="3">
     <w:abstractNumId w:val="0"/>
   </w:num>
 </w:numbering>
@@ -781,6 +1304,7 @@
   <w:style w:type="paragraph" w:default="1" w:styleId="a">
     <w:name w:val="Normal"/>
     <w:qFormat/>
+    <w:rsid w:val="007F65C9"/>
     <w:pPr>
       <w:widowControl w:val="0"/>
       <w:jc w:val="both"/>
@@ -892,6 +1416,31 @@
     <w:pPr>
       <w:ind w:firstLineChars="200" w:firstLine="420"/>
     </w:pPr>
+  </w:style>
+  <w:style w:type="paragraph" w:styleId="a6">
+    <w:name w:val="Balloon Text"/>
+    <w:basedOn w:val="a"/>
+    <w:link w:val="Char1"/>
+    <w:uiPriority w:val="99"/>
+    <w:semiHidden/>
+    <w:unhideWhenUsed/>
+    <w:rsid w:val="00012AC4"/>
+    <w:rPr>
+      <w:sz w:val="18"/>
+      <w:szCs w:val="18"/>
+    </w:rPr>
+  </w:style>
+  <w:style w:type="character" w:customStyle="1" w:styleId="Char1">
+    <w:name w:val="批注框文本 Char"/>
+    <w:basedOn w:val="a0"/>
+    <w:link w:val="a6"/>
+    <w:uiPriority w:val="99"/>
+    <w:semiHidden/>
+    <w:rsid w:val="00012AC4"/>
+    <w:rPr>
+      <w:sz w:val="18"/>
+      <w:szCs w:val="18"/>
+    </w:rPr>
   </w:style>
 </w:styles>
 </file>
@@ -1177,4 +1726,16 @@
   <a:objectDefaults/>
   <a:extraClrSchemeLst/>
 </a:theme>
+</file>
+
+<file path=customXml/item1.xml><?xml version="1.0" encoding="utf-8"?>
+<b:Sources xmlns:b="http://schemas.openxmlformats.org/officeDocument/2006/bibliography" xmlns="http://schemas.openxmlformats.org/officeDocument/2006/bibliography" SelectedStyle="\APA.XSL" StyleName="APA"/>
+</file>
+
+<file path=customXml/itemProps1.xml><?xml version="1.0" encoding="utf-8"?>
+<ds:datastoreItem xmlns:ds="http://schemas.openxmlformats.org/officeDocument/2006/customXml" ds:itemID="{E2FCA951-CC89-4F59-A3B9-C25CC67BB010}">
+  <ds:schemaRefs>
+    <ds:schemaRef ds:uri="http://schemas.openxmlformats.org/officeDocument/2006/bibliography"/>
+  </ds:schemaRefs>
+</ds:datastoreItem>
 </file>